--- a/Lab Sheet 04/Lab 04.docx
+++ b/Lab Sheet 04/Lab 04.docx
@@ -21,10 +21,10 @@
     <w:p>
       <w:r>
         <w:drawing>
-          <wp:inline distT="0" distB="0" distL="0" distR="0" wp14:anchorId="34EBBB15" wp14:editId="6807A4A1">
-            <wp:extent cx="3991532" cy="609685"/>
-            <wp:effectExtent l="0" t="0" r="9525" b="0"/>
-            <wp:docPr id="1584341104" name="Picture 1" descr="A close up of a number&#10;&#10;Description automatically generated"/>
+          <wp:inline distT="0" distB="0" distL="0" distR="0" wp14:anchorId="46B4D074" wp14:editId="21ADDD24">
+            <wp:extent cx="5449060" cy="5372850"/>
+            <wp:effectExtent l="0" t="0" r="0" b="0"/>
+            <wp:docPr id="289261525" name="Picture 1"/>
             <wp:cNvGraphicFramePr>
               <a:graphicFrameLocks xmlns:a="http://schemas.openxmlformats.org/drawingml/2006/main" noChangeAspect="1"/>
             </wp:cNvGraphicFramePr>
@@ -32,7 +32,7 @@
               <a:graphicData uri="http://schemas.openxmlformats.org/drawingml/2006/picture">
                 <pic:pic xmlns:pic="http://schemas.openxmlformats.org/drawingml/2006/picture">
                   <pic:nvPicPr>
-                    <pic:cNvPr id="1584341104" name="Picture 1" descr="A close up of a number&#10;&#10;Description automatically generated"/>
+                    <pic:cNvPr id="289261525" name=""/>
                     <pic:cNvPicPr/>
                   </pic:nvPicPr>
                   <pic:blipFill>
@@ -44,85 +44,7 @@
                   <pic:spPr>
                     <a:xfrm>
                       <a:off x="0" y="0"/>
-                      <a:ext cx="3991532" cy="609685"/>
-                    </a:xfrm>
-                    <a:prstGeom prst="rect">
-                      <a:avLst/>
-                    </a:prstGeom>
-                  </pic:spPr>
-                </pic:pic>
-              </a:graphicData>
-            </a:graphic>
-          </wp:inline>
-        </w:drawing>
-      </w:r>
-    </w:p>
-    <w:p>
-      <w:r>
-        <w:drawing>
-          <wp:inline distT="0" distB="0" distL="0" distR="0" wp14:anchorId="0C71F29E" wp14:editId="53080B0D">
-            <wp:extent cx="5439534" cy="4382112"/>
-            <wp:effectExtent l="0" t="0" r="0" b="0"/>
-            <wp:docPr id="1813946320" name="Picture 1" descr="A screenshot of a computer&#10;&#10;Description automatically generated"/>
-            <wp:cNvGraphicFramePr>
-              <a:graphicFrameLocks xmlns:a="http://schemas.openxmlformats.org/drawingml/2006/main" noChangeAspect="1"/>
-            </wp:cNvGraphicFramePr>
-            <a:graphic xmlns:a="http://schemas.openxmlformats.org/drawingml/2006/main">
-              <a:graphicData uri="http://schemas.openxmlformats.org/drawingml/2006/picture">
-                <pic:pic xmlns:pic="http://schemas.openxmlformats.org/drawingml/2006/picture">
-                  <pic:nvPicPr>
-                    <pic:cNvPr id="1813946320" name="Picture 1" descr="A screenshot of a computer&#10;&#10;Description automatically generated"/>
-                    <pic:cNvPicPr/>
-                  </pic:nvPicPr>
-                  <pic:blipFill>
-                    <a:blip r:embed="rId8"/>
-                    <a:stretch>
-                      <a:fillRect/>
-                    </a:stretch>
-                  </pic:blipFill>
-                  <pic:spPr>
-                    <a:xfrm>
-                      <a:off x="0" y="0"/>
-                      <a:ext cx="5439534" cy="4382112"/>
-                    </a:xfrm>
-                    <a:prstGeom prst="rect">
-                      <a:avLst/>
-                    </a:prstGeom>
-                  </pic:spPr>
-                </pic:pic>
-              </a:graphicData>
-            </a:graphic>
-          </wp:inline>
-        </w:drawing>
-      </w:r>
-    </w:p>
-    <w:p>
-      <w:r>
-        <w:drawing>
-          <wp:inline distT="0" distB="0" distL="0" distR="0" wp14:anchorId="2571773D" wp14:editId="7C2E5458">
-            <wp:extent cx="5943600" cy="1105535"/>
-            <wp:effectExtent l="0" t="0" r="0" b="0"/>
-            <wp:docPr id="1830191533" name="Picture 1" descr="A computer code with text&#10;&#10;Description automatically generated with medium confidence"/>
-            <wp:cNvGraphicFramePr>
-              <a:graphicFrameLocks xmlns:a="http://schemas.openxmlformats.org/drawingml/2006/main" noChangeAspect="1"/>
-            </wp:cNvGraphicFramePr>
-            <a:graphic xmlns:a="http://schemas.openxmlformats.org/drawingml/2006/main">
-              <a:graphicData uri="http://schemas.openxmlformats.org/drawingml/2006/picture">
-                <pic:pic xmlns:pic="http://schemas.openxmlformats.org/drawingml/2006/picture">
-                  <pic:nvPicPr>
-                    <pic:cNvPr id="1830191533" name="Picture 1" descr="A computer code with text&#10;&#10;Description automatically generated with medium confidence"/>
-                    <pic:cNvPicPr/>
-                  </pic:nvPicPr>
-                  <pic:blipFill>
-                    <a:blip r:embed="rId9"/>
-                    <a:stretch>
-                      <a:fillRect/>
-                    </a:stretch>
-                  </pic:blipFill>
-                  <pic:spPr>
-                    <a:xfrm>
-                      <a:off x="0" y="0"/>
-                      <a:ext cx="5943600" cy="1105535"/>
+                      <a:ext cx="5449060" cy="5372850"/>
                     </a:xfrm>
                     <a:prstGeom prst="rect">
                       <a:avLst/>
@@ -139,10 +61,10 @@
       <w:r>
         <w:lastRenderedPageBreak/>
         <w:drawing>
-          <wp:inline distT="0" distB="0" distL="0" distR="0" wp14:anchorId="583ED54E" wp14:editId="2E01BB2D">
-            <wp:extent cx="2229161" cy="1657581"/>
+          <wp:inline distT="0" distB="0" distL="0" distR="0" wp14:anchorId="6D965658" wp14:editId="0CD22488">
+            <wp:extent cx="5943600" cy="3436620"/>
             <wp:effectExtent l="0" t="0" r="0" b="0"/>
-            <wp:docPr id="2028035750" name="Picture 1" descr="A screenshot of a math test&#10;&#10;Description automatically generated"/>
+            <wp:docPr id="1732266489" name="Picture 1" descr="A diagram of a box plot&#10;&#10;AI-generated content may be incorrect."/>
             <wp:cNvGraphicFramePr>
               <a:graphicFrameLocks xmlns:a="http://schemas.openxmlformats.org/drawingml/2006/main" noChangeAspect="1"/>
             </wp:cNvGraphicFramePr>
@@ -150,11 +72,11 @@
               <a:graphicData uri="http://schemas.openxmlformats.org/drawingml/2006/picture">
                 <pic:pic xmlns:pic="http://schemas.openxmlformats.org/drawingml/2006/picture">
                   <pic:nvPicPr>
-                    <pic:cNvPr id="2028035750" name="Picture 1" descr="A screenshot of a math test&#10;&#10;Description automatically generated"/>
+                    <pic:cNvPr id="1732266489" name="Picture 1" descr="A diagram of a box plot&#10;&#10;AI-generated content may be incorrect."/>
                     <pic:cNvPicPr/>
                   </pic:nvPicPr>
                   <pic:blipFill>
-                    <a:blip r:embed="rId10"/>
+                    <a:blip r:embed="rId8"/>
                     <a:stretch>
                       <a:fillRect/>
                     </a:stretch>
@@ -162,7 +84,7 @@
                   <pic:spPr>
                     <a:xfrm>
                       <a:off x="0" y="0"/>
-                      <a:ext cx="2229161" cy="1657581"/>
+                      <a:ext cx="5943600" cy="3436620"/>
                     </a:xfrm>
                     <a:prstGeom prst="rect">
                       <a:avLst/>
@@ -175,288 +97,7 @@
         </w:drawing>
       </w:r>
     </w:p>
-    <w:p>
-      <w:r>
-        <w:drawing>
-          <wp:inline distT="0" distB="0" distL="0" distR="0" wp14:anchorId="0A6065ED" wp14:editId="4F47BE9E">
-            <wp:extent cx="4058216" cy="1733792"/>
-            <wp:effectExtent l="0" t="0" r="0" b="0"/>
-            <wp:docPr id="2036545695" name="Picture 1" descr="A white background with black text&#10;&#10;Description automatically generated"/>
-            <wp:cNvGraphicFramePr>
-              <a:graphicFrameLocks xmlns:a="http://schemas.openxmlformats.org/drawingml/2006/main" noChangeAspect="1"/>
-            </wp:cNvGraphicFramePr>
-            <a:graphic xmlns:a="http://schemas.openxmlformats.org/drawingml/2006/main">
-              <a:graphicData uri="http://schemas.openxmlformats.org/drawingml/2006/picture">
-                <pic:pic xmlns:pic="http://schemas.openxmlformats.org/drawingml/2006/picture">
-                  <pic:nvPicPr>
-                    <pic:cNvPr id="2036545695" name="Picture 1" descr="A white background with black text&#10;&#10;Description automatically generated"/>
-                    <pic:cNvPicPr/>
-                  </pic:nvPicPr>
-                  <pic:blipFill>
-                    <a:blip r:embed="rId11"/>
-                    <a:stretch>
-                      <a:fillRect/>
-                    </a:stretch>
-                  </pic:blipFill>
-                  <pic:spPr>
-                    <a:xfrm>
-                      <a:off x="0" y="0"/>
-                      <a:ext cx="4058216" cy="1733792"/>
-                    </a:xfrm>
-                    <a:prstGeom prst="rect">
-                      <a:avLst/>
-                    </a:prstGeom>
-                  </pic:spPr>
-                </pic:pic>
-              </a:graphicData>
-            </a:graphic>
-          </wp:inline>
-        </w:drawing>
-      </w:r>
-    </w:p>
-    <w:p>
-      <w:r>
-        <w:drawing>
-          <wp:inline distT="0" distB="0" distL="0" distR="0" wp14:anchorId="07AD5AFD" wp14:editId="2A90A129">
-            <wp:extent cx="4163006" cy="1991003"/>
-            <wp:effectExtent l="0" t="0" r="9525" b="9525"/>
-            <wp:docPr id="130663886" name="Picture 1" descr="A white background with black text&#10;&#10;Description automatically generated"/>
-            <wp:cNvGraphicFramePr>
-              <a:graphicFrameLocks xmlns:a="http://schemas.openxmlformats.org/drawingml/2006/main" noChangeAspect="1"/>
-            </wp:cNvGraphicFramePr>
-            <a:graphic xmlns:a="http://schemas.openxmlformats.org/drawingml/2006/main">
-              <a:graphicData uri="http://schemas.openxmlformats.org/drawingml/2006/picture">
-                <pic:pic xmlns:pic="http://schemas.openxmlformats.org/drawingml/2006/picture">
-                  <pic:nvPicPr>
-                    <pic:cNvPr id="130663886" name="Picture 1" descr="A white background with black text&#10;&#10;Description automatically generated"/>
-                    <pic:cNvPicPr/>
-                  </pic:nvPicPr>
-                  <pic:blipFill>
-                    <a:blip r:embed="rId12"/>
-                    <a:stretch>
-                      <a:fillRect/>
-                    </a:stretch>
-                  </pic:blipFill>
-                  <pic:spPr>
-                    <a:xfrm>
-                      <a:off x="0" y="0"/>
-                      <a:ext cx="4163006" cy="1991003"/>
-                    </a:xfrm>
-                    <a:prstGeom prst="rect">
-                      <a:avLst/>
-                    </a:prstGeom>
-                  </pic:spPr>
-                </pic:pic>
-              </a:graphicData>
-            </a:graphic>
-          </wp:inline>
-        </w:drawing>
-      </w:r>
-    </w:p>
-    <w:p>
-      <w:r>
-        <w:drawing>
-          <wp:inline distT="0" distB="0" distL="0" distR="0" wp14:anchorId="536B64C4" wp14:editId="3193EB95">
-            <wp:extent cx="1209675" cy="2000250"/>
-            <wp:effectExtent l="0" t="0" r="9525" b="0"/>
-            <wp:docPr id="1547221200" name="Picture 1" descr="A screenshot of a computer code&#10;&#10;Description automatically generated"/>
-            <wp:cNvGraphicFramePr>
-              <a:graphicFrameLocks xmlns:a="http://schemas.openxmlformats.org/drawingml/2006/main" noChangeAspect="1"/>
-            </wp:cNvGraphicFramePr>
-            <a:graphic xmlns:a="http://schemas.openxmlformats.org/drawingml/2006/main">
-              <a:graphicData uri="http://schemas.openxmlformats.org/drawingml/2006/picture">
-                <pic:pic xmlns:pic="http://schemas.openxmlformats.org/drawingml/2006/picture">
-                  <pic:nvPicPr>
-                    <pic:cNvPr id="1547221200" name="Picture 1" descr="A screenshot of a computer code&#10;&#10;Description automatically generated"/>
-                    <pic:cNvPicPr/>
-                  </pic:nvPicPr>
-                  <pic:blipFill rotWithShape="1">
-                    <a:blip r:embed="rId13"/>
-                    <a:srcRect b="34375"/>
-                    <a:stretch/>
-                  </pic:blipFill>
-                  <pic:spPr bwMode="auto">
-                    <a:xfrm>
-                      <a:off x="0" y="0"/>
-                      <a:ext cx="1209844" cy="2000529"/>
-                    </a:xfrm>
-                    <a:prstGeom prst="rect">
-                      <a:avLst/>
-                    </a:prstGeom>
-                    <a:ln>
-                      <a:noFill/>
-                    </a:ln>
-                    <a:extLst>
-                      <a:ext uri="{53640926-AAD7-44D8-BBD7-CCE9431645EC}">
-                        <a14:shadowObscured xmlns:a14="http://schemas.microsoft.com/office/drawing/2010/main"/>
-                      </a:ext>
-                    </a:extLst>
-                  </pic:spPr>
-                </pic:pic>
-              </a:graphicData>
-            </a:graphic>
-          </wp:inline>
-        </w:drawing>
-      </w:r>
-    </w:p>
-    <w:p>
-      <w:r>
-        <w:lastRenderedPageBreak/>
-        <w:drawing>
-          <wp:inline distT="0" distB="0" distL="0" distR="0" wp14:anchorId="0F908C4A" wp14:editId="5CCEBD87">
-            <wp:extent cx="1038370" cy="876422"/>
-            <wp:effectExtent l="0" t="0" r="9525" b="0"/>
-            <wp:docPr id="1788386825" name="Picture 1" descr="A close up of numbers&#10;&#10;Description automatically generated"/>
-            <wp:cNvGraphicFramePr>
-              <a:graphicFrameLocks xmlns:a="http://schemas.openxmlformats.org/drawingml/2006/main" noChangeAspect="1"/>
-            </wp:cNvGraphicFramePr>
-            <a:graphic xmlns:a="http://schemas.openxmlformats.org/drawingml/2006/main">
-              <a:graphicData uri="http://schemas.openxmlformats.org/drawingml/2006/picture">
-                <pic:pic xmlns:pic="http://schemas.openxmlformats.org/drawingml/2006/picture">
-                  <pic:nvPicPr>
-                    <pic:cNvPr id="1788386825" name="Picture 1" descr="A close up of numbers&#10;&#10;Description automatically generated"/>
-                    <pic:cNvPicPr/>
-                  </pic:nvPicPr>
-                  <pic:blipFill>
-                    <a:blip r:embed="rId14"/>
-                    <a:stretch>
-                      <a:fillRect/>
-                    </a:stretch>
-                  </pic:blipFill>
-                  <pic:spPr>
-                    <a:xfrm>
-                      <a:off x="0" y="0"/>
-                      <a:ext cx="1038370" cy="876422"/>
-                    </a:xfrm>
-                    <a:prstGeom prst="rect">
-                      <a:avLst/>
-                    </a:prstGeom>
-                  </pic:spPr>
-                </pic:pic>
-              </a:graphicData>
-            </a:graphic>
-          </wp:inline>
-        </w:drawing>
-      </w:r>
-    </w:p>
-    <w:p>
-      <w:r>
-        <w:drawing>
-          <wp:inline distT="0" distB="0" distL="0" distR="0" wp14:anchorId="0C191DCE" wp14:editId="201E0DB3">
-            <wp:extent cx="3677163" cy="2715004"/>
-            <wp:effectExtent l="0" t="0" r="0" b="9525"/>
-            <wp:docPr id="2143311032" name="Picture 1" descr="A screenshot of a computer&#10;&#10;Description automatically generated"/>
-            <wp:cNvGraphicFramePr>
-              <a:graphicFrameLocks xmlns:a="http://schemas.openxmlformats.org/drawingml/2006/main" noChangeAspect="1"/>
-            </wp:cNvGraphicFramePr>
-            <a:graphic xmlns:a="http://schemas.openxmlformats.org/drawingml/2006/main">
-              <a:graphicData uri="http://schemas.openxmlformats.org/drawingml/2006/picture">
-                <pic:pic xmlns:pic="http://schemas.openxmlformats.org/drawingml/2006/picture">
-                  <pic:nvPicPr>
-                    <pic:cNvPr id="2143311032" name="Picture 1" descr="A screenshot of a computer&#10;&#10;Description automatically generated"/>
-                    <pic:cNvPicPr/>
-                  </pic:nvPicPr>
-                  <pic:blipFill>
-                    <a:blip r:embed="rId15"/>
-                    <a:stretch>
-                      <a:fillRect/>
-                    </a:stretch>
-                  </pic:blipFill>
-                  <pic:spPr>
-                    <a:xfrm>
-                      <a:off x="0" y="0"/>
-                      <a:ext cx="3677163" cy="2715004"/>
-                    </a:xfrm>
-                    <a:prstGeom prst="rect">
-                      <a:avLst/>
-                    </a:prstGeom>
-                  </pic:spPr>
-                </pic:pic>
-              </a:graphicData>
-            </a:graphic>
-          </wp:inline>
-        </w:drawing>
-      </w:r>
-    </w:p>
-    <w:p>
-      <w:r>
-        <w:drawing>
-          <wp:inline distT="0" distB="0" distL="0" distR="0" wp14:anchorId="495B2E6B" wp14:editId="7BD317DC">
-            <wp:extent cx="885949" cy="895475"/>
-            <wp:effectExtent l="0" t="0" r="9525" b="0"/>
-            <wp:docPr id="1257954610" name="Picture 1" descr="A white background with black text&#10;&#10;Description automatically generated"/>
-            <wp:cNvGraphicFramePr>
-              <a:graphicFrameLocks xmlns:a="http://schemas.openxmlformats.org/drawingml/2006/main" noChangeAspect="1"/>
-            </wp:cNvGraphicFramePr>
-            <a:graphic xmlns:a="http://schemas.openxmlformats.org/drawingml/2006/main">
-              <a:graphicData uri="http://schemas.openxmlformats.org/drawingml/2006/picture">
-                <pic:pic xmlns:pic="http://schemas.openxmlformats.org/drawingml/2006/picture">
-                  <pic:nvPicPr>
-                    <pic:cNvPr id="1257954610" name="Picture 1" descr="A white background with black text&#10;&#10;Description automatically generated"/>
-                    <pic:cNvPicPr/>
-                  </pic:nvPicPr>
-                  <pic:blipFill>
-                    <a:blip r:embed="rId16"/>
-                    <a:stretch>
-                      <a:fillRect/>
-                    </a:stretch>
-                  </pic:blipFill>
-                  <pic:spPr>
-                    <a:xfrm>
-                      <a:off x="0" y="0"/>
-                      <a:ext cx="885949" cy="895475"/>
-                    </a:xfrm>
-                    <a:prstGeom prst="rect">
-                      <a:avLst/>
-                    </a:prstGeom>
-                  </pic:spPr>
-                </pic:pic>
-              </a:graphicData>
-            </a:graphic>
-          </wp:inline>
-        </w:drawing>
-      </w:r>
-    </w:p>
-    <w:p>
-      <w:r>
-        <w:lastRenderedPageBreak/>
-        <w:drawing>
-          <wp:inline distT="0" distB="0" distL="0" distR="0" wp14:anchorId="35730977" wp14:editId="36871BAE">
-            <wp:extent cx="5943600" cy="4237990"/>
-            <wp:effectExtent l="0" t="0" r="0" b="0"/>
-            <wp:docPr id="785920172" name="Picture 1" descr="A computer code with numbers and symbols&#10;&#10;Description automatically generated"/>
-            <wp:cNvGraphicFramePr>
-              <a:graphicFrameLocks xmlns:a="http://schemas.openxmlformats.org/drawingml/2006/main" noChangeAspect="1"/>
-            </wp:cNvGraphicFramePr>
-            <a:graphic xmlns:a="http://schemas.openxmlformats.org/drawingml/2006/main">
-              <a:graphicData uri="http://schemas.openxmlformats.org/drawingml/2006/picture">
-                <pic:pic xmlns:pic="http://schemas.openxmlformats.org/drawingml/2006/picture">
-                  <pic:nvPicPr>
-                    <pic:cNvPr id="785920172" name="Picture 1" descr="A computer code with numbers and symbols&#10;&#10;Description automatically generated"/>
-                    <pic:cNvPicPr/>
-                  </pic:nvPicPr>
-                  <pic:blipFill>
-                    <a:blip r:embed="rId17"/>
-                    <a:stretch>
-                      <a:fillRect/>
-                    </a:stretch>
-                  </pic:blipFill>
-                  <pic:spPr>
-                    <a:xfrm>
-                      <a:off x="0" y="0"/>
-                      <a:ext cx="5943600" cy="4237990"/>
-                    </a:xfrm>
-                    <a:prstGeom prst="rect">
-                      <a:avLst/>
-                    </a:prstGeom>
-                  </pic:spPr>
-                </pic:pic>
-              </a:graphicData>
-            </a:graphic>
-          </wp:inline>
-        </w:drawing>
-      </w:r>
-    </w:p>
+    <w:p/>
     <w:sectPr>
       <w:pgSz w:w="12240" w:h="15840"/>
       <w:pgMar w:top="1440" w:right="1440" w:bottom="1440" w:left="1440" w:header="720" w:footer="720" w:gutter="0"/>
@@ -1683,6 +1324,15 @@
 </file>
 
 <file path=customXml/item1.xml><?xml version="1.0" encoding="utf-8"?>
+<?mso-contentType ?>
+<FormTemplates xmlns="http://schemas.microsoft.com/sharepoint/v3/contenttype/forms">
+  <Display>DocumentLibraryForm</Display>
+  <Edit>DocumentLibraryForm</Edit>
+  <New>DocumentLibraryForm</New>
+</FormTemplates>
+</file>
+
+<file path=customXml/item2.xml><?xml version="1.0" encoding="utf-8"?>
 <ct:contentTypeSchema xmlns:ct="http://schemas.microsoft.com/office/2006/metadata/contentType" xmlns:ma="http://schemas.microsoft.com/office/2006/metadata/properties/metaAttributes" ct:_="" ma:_="" ma:contentTypeName="Document" ma:contentTypeID="0x010100F1697486BBDAE5429EB54ACAA43CD23D" ma:contentTypeVersion="14" ma:contentTypeDescription="Create a new document." ma:contentTypeScope="" ma:versionID="206b6c45e3468d38ede1cfb079a127ba">
   <xsd:schema xmlns:xsd="http://www.w3.org/2001/XMLSchema" xmlns:xs="http://www.w3.org/2001/XMLSchema" xmlns:p="http://schemas.microsoft.com/office/2006/metadata/properties" xmlns:ns3="7c7a41e1-3597-49dc-89b2-f289d9a24544" xmlns:ns4="7feeb575-eb21-4bfd-9320-5bbd7094d2ef" targetNamespace="http://schemas.microsoft.com/office/2006/metadata/properties" ma:root="true" ma:fieldsID="b0d490e9f9d705f1a8af7b00183574b5" ns3:_="" ns4:_="">
     <xsd:import namespace="7c7a41e1-3597-49dc-89b2-f289d9a24544"/>
@@ -1909,15 +1559,6 @@
 </ct:contentTypeSchema>
 </file>
 
-<file path=customXml/item2.xml><?xml version="1.0" encoding="utf-8"?>
-<?mso-contentType ?>
-<FormTemplates xmlns="http://schemas.microsoft.com/sharepoint/v3/contenttype/forms">
-  <Display>DocumentLibraryForm</Display>
-  <Edit>DocumentLibraryForm</Edit>
-  <New>DocumentLibraryForm</New>
-</FormTemplates>
-</file>
-
 <file path=customXml/item3.xml><?xml version="1.0" encoding="utf-8"?>
 <p:properties xmlns:p="http://schemas.microsoft.com/office/2006/metadata/properties" xmlns:xsi="http://www.w3.org/2001/XMLSchema-instance" xmlns:pc="http://schemas.microsoft.com/office/infopath/2007/PartnerControls">
   <documentManagement>
@@ -1927,6 +1568,14 @@
 </file>
 
 <file path=customXml/itemProps1.xml><?xml version="1.0" encoding="utf-8"?>
+<ds:datastoreItem xmlns:ds="http://schemas.openxmlformats.org/officeDocument/2006/customXml" ds:itemID="{AFA911FE-2383-4BA8-B29E-F911D92155C1}">
+  <ds:schemaRefs>
+    <ds:schemaRef ds:uri="http://schemas.microsoft.com/sharepoint/v3/contenttype/forms"/>
+  </ds:schemaRefs>
+</ds:datastoreItem>
+</file>
+
+<file path=customXml/itemProps2.xml><?xml version="1.0" encoding="utf-8"?>
 <ds:datastoreItem xmlns:ds="http://schemas.openxmlformats.org/officeDocument/2006/customXml" ds:itemID="{8FCC5FA6-6F62-42E3-8D04-5116281ECB33}">
   <ds:schemaRefs>
     <ds:schemaRef ds:uri="http://schemas.microsoft.com/office/2006/metadata/contentType"/>
@@ -1945,27 +1594,25 @@
 </ds:datastoreItem>
 </file>
 
-<file path=customXml/itemProps2.xml><?xml version="1.0" encoding="utf-8"?>
-<ds:datastoreItem xmlns:ds="http://schemas.openxmlformats.org/officeDocument/2006/customXml" ds:itemID="{AFA911FE-2383-4BA8-B29E-F911D92155C1}">
+<file path=customXml/itemProps3.xml><?xml version="1.0" encoding="utf-8"?>
+<ds:datastoreItem xmlns:ds="http://schemas.openxmlformats.org/officeDocument/2006/customXml" ds:itemID="{108645AB-3448-4B74-8C65-090F410A7CF6}">
   <ds:schemaRefs>
-    <ds:schemaRef ds:uri="http://schemas.microsoft.com/sharepoint/v3/contenttype/forms"/>
+    <ds:schemaRef ds:uri="http://purl.org/dc/terms/"/>
+    <ds:schemaRef ds:uri="http://schemas.microsoft.com/office/2006/metadata/properties"/>
+    <ds:schemaRef ds:uri="http://purl.org/dc/dcmitype/"/>
+    <ds:schemaRef ds:uri="http://schemas.microsoft.com/office/2006/documentManagement/types"/>
+    <ds:schemaRef ds:uri="http://schemas.microsoft.com/office/infopath/2007/PartnerControls"/>
+    <ds:schemaRef ds:uri="7feeb575-eb21-4bfd-9320-5bbd7094d2ef"/>
+    <ds:schemaRef ds:uri="http://schemas.openxmlformats.org/package/2006/metadata/core-properties"/>
+    <ds:schemaRef ds:uri="7c7a41e1-3597-49dc-89b2-f289d9a24544"/>
+    <ds:schemaRef ds:uri="http://www.w3.org/XML/1998/namespace"/>
+    <ds:schemaRef ds:uri="http://purl.org/dc/elements/1.1/"/>
   </ds:schemaRefs>
 </ds:datastoreItem>
 </file>
 
-<file path=customXml/itemProps3.xml><?xml version="1.0" encoding="utf-8"?>
-<ds:datastoreItem xmlns:ds="http://schemas.openxmlformats.org/officeDocument/2006/customXml" ds:itemID="{108645AB-3448-4B74-8C65-090F410A7CF6}">
-  <ds:schemaRefs>
-    <ds:schemaRef ds:uri="http://schemas.microsoft.com/office/2006/documentManagement/types"/>
-    <ds:schemaRef ds:uri="http://purl.org/dc/elements/1.1/"/>
-    <ds:schemaRef ds:uri="http://purl.org/dc/dcmitype/"/>
-    <ds:schemaRef ds:uri="http://schemas.microsoft.com/office/infopath/2007/PartnerControls"/>
-    <ds:schemaRef ds:uri="http://schemas.openxmlformats.org/package/2006/metadata/core-properties"/>
-    <ds:schemaRef ds:uri="http://purl.org/dc/terms/"/>
-    <ds:schemaRef ds:uri="http://schemas.microsoft.com/office/2006/metadata/properties"/>
-    <ds:schemaRef ds:uri="7feeb575-eb21-4bfd-9320-5bbd7094d2ef"/>
-    <ds:schemaRef ds:uri="7c7a41e1-3597-49dc-89b2-f289d9a24544"/>
-    <ds:schemaRef ds:uri="http://www.w3.org/XML/1998/namespace"/>
-  </ds:schemaRefs>
-</ds:datastoreItem>
+<file path=docMetadata/LabelInfo.xml><?xml version="1.0" encoding="utf-8"?>
+<clbl:labelList xmlns:clbl="http://schemas.microsoft.com/office/2020/mipLabelMetadata">
+  <clbl:label id="{44e3cf94-19c9-4e32-96c3-14f5bf01391a}" enabled="0" method="" siteId="{44e3cf94-19c9-4e32-96c3-14f5bf01391a}" removed="1"/>
+</clbl:labelList>
 </file>